--- a/DevOps/Docker and Kubernetes The Complete Guide/Section 4 Making Real Projects with Docker/45. A Few Missing Files.docx
+++ b/DevOps/Docker and Kubernetes The Complete Guide/Section 4 Making Real Projects with Docker/45. A Few Missing Files.docx
@@ -2,6 +2,134 @@
 <file path=word/document.xml><?xml version="1.0" encoding="utf-8"?>
 <w:document xmlns:ve="http://schemas.openxmlformats.org/markup-compatibility/2006" xmlns:o="urn:schemas-microsoft-com:office:office" xmlns:r="http://schemas.openxmlformats.org/officeDocument/2006/relationships" xmlns:m="http://schemas.openxmlformats.org/officeDocument/2006/math" xmlns:v="urn:schemas-microsoft-com:vml" xmlns:wp="http://schemas.openxmlformats.org/drawingml/2006/wordprocessingDrawing" xmlns:w10="urn:schemas-microsoft-com:office:word" xmlns:w="http://schemas.openxmlformats.org/wordprocessingml/2006/main" xmlns:wne="http://schemas.microsoft.com/office/word/2006/wordml">
   <w:body>
+    <w:p>
+      <w:pPr>
+        <w:pStyle w:val="ListParagraph"/>
+        <w:numPr>
+          <w:ilvl w:val="0"/>
+          <w:numId w:val="11"/>
+        </w:numPr>
+        <w:ind w:left="426"/>
+      </w:pPr>
+      <w:r>
+        <w:rPr>
+          <w:noProof/>
+        </w:rPr>
+        <w:drawing>
+          <wp:inline distT="0" distB="0" distL="0" distR="0">
+            <wp:extent cx="7049859" cy="2765833"/>
+            <wp:effectExtent l="19050" t="19050" r="17691" b="15467"/>
+            <wp:docPr id="1" name="Picture 1"/>
+            <wp:cNvGraphicFramePr>
+              <a:graphicFrameLocks xmlns:a="http://schemas.openxmlformats.org/drawingml/2006/main" noChangeAspect="1"/>
+            </wp:cNvGraphicFramePr>
+            <a:graphic xmlns:a="http://schemas.openxmlformats.org/drawingml/2006/main">
+              <a:graphicData uri="http://schemas.openxmlformats.org/drawingml/2006/picture">
+                <pic:pic xmlns:pic="http://schemas.openxmlformats.org/drawingml/2006/picture">
+                  <pic:nvPicPr>
+                    <pic:cNvPr id="0" name="Picture 1"/>
+                    <pic:cNvPicPr>
+                      <a:picLocks noChangeAspect="1" noChangeArrowheads="1"/>
+                    </pic:cNvPicPr>
+                  </pic:nvPicPr>
+                  <pic:blipFill>
+                    <a:blip r:embed="rId6"/>
+                    <a:srcRect/>
+                    <a:stretch>
+                      <a:fillRect/>
+                    </a:stretch>
+                  </pic:blipFill>
+                  <pic:spPr bwMode="auto">
+                    <a:xfrm>
+                      <a:off x="0" y="0"/>
+                      <a:ext cx="7049992" cy="2765885"/>
+                    </a:xfrm>
+                    <a:prstGeom prst="rect">
+                      <a:avLst/>
+                    </a:prstGeom>
+                    <a:noFill/>
+                    <a:ln w="9525">
+                      <a:solidFill>
+                        <a:srgbClr val="FF0000"/>
+                      </a:solidFill>
+                      <a:miter lim="800000"/>
+                      <a:headEnd/>
+                      <a:tailEnd/>
+                    </a:ln>
+                  </pic:spPr>
+                </pic:pic>
+              </a:graphicData>
+            </a:graphic>
+          </wp:inline>
+        </w:drawing>
+      </w:r>
+    </w:p>
+    <w:p>
+      <w:pPr>
+        <w:pStyle w:val="ListParagraph"/>
+        <w:numPr>
+          <w:ilvl w:val="0"/>
+          <w:numId w:val="11"/>
+        </w:numPr>
+        <w:ind w:left="426"/>
+      </w:pPr>
+      <w:r>
+        <w:rPr>
+          <w:noProof/>
+        </w:rPr>
+        <w:drawing>
+          <wp:inline distT="0" distB="0" distL="0" distR="0">
+            <wp:extent cx="7139783" cy="2029106"/>
+            <wp:effectExtent l="19050" t="19050" r="23017" b="28294"/>
+            <wp:docPr id="4" name="Picture 4"/>
+            <wp:cNvGraphicFramePr>
+              <a:graphicFrameLocks xmlns:a="http://schemas.openxmlformats.org/drawingml/2006/main" noChangeAspect="1"/>
+            </wp:cNvGraphicFramePr>
+            <a:graphic xmlns:a="http://schemas.openxmlformats.org/drawingml/2006/main">
+              <a:graphicData uri="http://schemas.openxmlformats.org/drawingml/2006/picture">
+                <pic:pic xmlns:pic="http://schemas.openxmlformats.org/drawingml/2006/picture">
+                  <pic:nvPicPr>
+                    <pic:cNvPr id="0" name="Picture 4"/>
+                    <pic:cNvPicPr>
+                      <a:picLocks noChangeAspect="1" noChangeArrowheads="1"/>
+                    </pic:cNvPicPr>
+                  </pic:nvPicPr>
+                  <pic:blipFill>
+                    <a:blip r:embed="rId7"/>
+                    <a:srcRect/>
+                    <a:stretch>
+                      <a:fillRect/>
+                    </a:stretch>
+                  </pic:blipFill>
+                  <pic:spPr bwMode="auto">
+                    <a:xfrm>
+                      <a:off x="0" y="0"/>
+                      <a:ext cx="7140487" cy="2029306"/>
+                    </a:xfrm>
+                    <a:prstGeom prst="rect">
+                      <a:avLst/>
+                    </a:prstGeom>
+                    <a:noFill/>
+                    <a:ln w="9525">
+                      <a:solidFill>
+                        <a:srgbClr val="FF0000"/>
+                      </a:solidFill>
+                      <a:miter lim="800000"/>
+                      <a:headEnd/>
+                      <a:tailEnd/>
+                    </a:ln>
+                  </pic:spPr>
+                </pic:pic>
+              </a:graphicData>
+            </a:graphic>
+          </wp:inline>
+        </w:drawing>
+      </w:r>
+      <w:r>
+        <w:br/>
+        <w:t>If the above is not clear, go back to the previous lecture.</w:t>
+      </w:r>
+    </w:p>
     <w:p>
       <w:pPr>
         <w:pStyle w:val="ListParagraph"/>
